--- a/法令ファイル/金管理法施行令/金管理法施行令（昭和二十八年政令第百四十八号）.docx
+++ b/法令ファイル/金管理法施行令/金管理法施行令（昭和二十八年政令第百四十八号）.docx
@@ -36,6 +36,8 @@
     <w:p>
       <w:r>
         <w:t>法第三条第一項に規定する政令で定める金量は、金鉱物の製錬又は採取により同一月中に新たに取得した粗金の総量中に含まれる金量（以下「基本金量」という。）の百分の五に相当する金量とする。</w:t>
+        <w:br/>
+        <w:t>但し、基本金量の百分の五に相当する金量に十グラム未満の端数があるときは、その端数を切り捨てる。</w:t>
       </w:r>
     </w:p>
     <w:p>
@@ -82,6 +84,18 @@
       </w:r>
     </w:p>
     <w:p>
+      <w:pPr>
+        <w:pStyle w:val="Heading5"/>
+        <w:ind w:left="440"/>
+      </w:pPr>
+      <w:r>
+        <w:t>１</w:t>
+      </w:r>
+    </w:p>
+    <w:p>
+      <w:pPr>
+        <w:ind w:left="440"/>
+      </w:pPr>
       <w:r>
         <w:t>この政令は、昭和二十八年八月一日から施行する。</w:t>
       </w:r>
@@ -113,7 +127,7 @@
         <w:pStyle w:val="Heading1"/>
       </w:pPr>
       <w:r>
-        <w:t>附　則（昭和二九年九月六日政令第二六五号）</w:t>
+        <w:t>附則（昭和二九年九月六日政令第二六五号）</w:t>
       </w:r>
     </w:p>
     <w:p>
@@ -131,7 +145,7 @@
         <w:pStyle w:val="Heading1"/>
       </w:pPr>
       <w:r>
-        <w:t>附　則（昭和三〇年四月二八日政令第六六号）</w:t>
+        <w:t>附則（昭和三〇年四月二八日政令第六六号）</w:t>
       </w:r>
     </w:p>
     <w:p>
@@ -149,7 +163,7 @@
         <w:pStyle w:val="Heading1"/>
       </w:pPr>
       <w:r>
-        <w:t>附　則（平成一二年六月七日政令第三〇七号）</w:t>
+        <w:t>附則（平成一二年六月七日政令第三〇七号）</w:t>
       </w:r>
     </w:p>
     <w:p>
@@ -185,7 +199,7 @@
     </w:pPr>
     <w:r>
       <w:tab/>
-      <w:t>WeGov v0.1 - FTS141</w:t>
+      <w:t>WeGov v0.2 - FTS141</w:t>
     </w:r>
   </w:p>
 </w:ftr>
